--- a/Paper.docx
+++ b/Paper.docx
@@ -314,7 +314,6 @@
     </w:p>
     <w:p>
       <w:pPr>
-        <w:spacing w:line="240" w:lineRule="auto"/>
         <w:ind w:firstLine="720"/>
         <w:rPr>
           <w:rFonts w:ascii="Times New Roman" w:hAnsi="Times New Roman" w:cs="Times New Roman"/>
@@ -344,7 +343,23 @@
           <w:sz w:val="24"/>
           <w:szCs w:val="24"/>
         </w:rPr>
-        <w:t>prediction models or not. We have used the cleaned data based on the</w:t>
+        <w:t>prediction models o</w:t>
+      </w:r>
+      <w:r>
+        <w:rPr>
+          <w:rFonts w:ascii="Times New Roman" w:hAnsi="Times New Roman" w:cs="Times New Roman"/>
+          <w:sz w:val="24"/>
+          <w:szCs w:val="24"/>
+        </w:rPr>
+        <w:t xml:space="preserve">r not. We have used the </w:t>
+      </w:r>
+      <w:r>
+        <w:rPr>
+          <w:rFonts w:ascii="Times New Roman" w:hAnsi="Times New Roman" w:cs="Times New Roman"/>
+          <w:sz w:val="24"/>
+          <w:szCs w:val="24"/>
+        </w:rPr>
+        <w:t>data based on the</w:t>
       </w:r>
       <w:r>
         <w:rPr>
@@ -380,6 +395,23 @@
           <w:shd w:val="clear" w:color="auto" w:fill="F5F5F5"/>
         </w:rPr>
         <w:t>”</w:t>
+      </w:r>
+      <w:r>
+        <w:rPr>
+          <w:rFonts w:ascii="Times New Roman" w:hAnsi="Times New Roman" w:cs="Times New Roman"/>
+          <w:sz w:val="24"/>
+          <w:szCs w:val="24"/>
+          <w:shd w:val="clear" w:color="auto" w:fill="F5F5F5"/>
+        </w:rPr>
+        <w:t xml:space="preserve"> </w:t>
+      </w:r>
+      <w:r>
+        <w:rPr>
+          <w:rFonts w:ascii="Times New Roman" w:hAnsi="Times New Roman" w:cs="Times New Roman"/>
+          <w:sz w:val="24"/>
+          <w:szCs w:val="24"/>
+        </w:rPr>
+        <w:t>It removes the duplicate data points from the dataset and adds the missing data values.</w:t>
       </w:r>
     </w:p>
     <w:p>
@@ -435,7 +467,7 @@
       <w:pPr>
         <w:pStyle w:val="Caption"/>
         <w:rPr>
-          <w:i/>
+          <w:b w:val="0"/>
         </w:rPr>
       </w:pPr>
       <w:r>
@@ -458,22 +490,743 @@
         </w:rPr>
         <w:t>The table shows the description of the cleaned and preprocessed dataset from the NASA Metrics Data Program. The dataset have been divided into two parts- for training and testing.</w:t>
       </w:r>
-    </w:p>
-    <w:p>
-      <w:pPr>
-        <w:rPr>
-          <w:rFonts w:ascii="Times New Roman" w:hAnsi="Times New Roman" w:cs="Times New Roman"/>
-          <w:sz w:val="24"/>
-          <w:szCs w:val="24"/>
-        </w:rPr>
-      </w:pPr>
-      <w:r>
-        <w:rPr>
-          <w:rFonts w:ascii="Times New Roman" w:hAnsi="Times New Roman" w:cs="Times New Roman"/>
-          <w:sz w:val="24"/>
-          <w:szCs w:val="24"/>
-        </w:rPr>
-        <w:t>It removes the duplicate data points from the dataset and adds the missing data values.</w:t>
+      <w:r>
+        <w:rPr>
+          <w:i/>
+        </w:rPr>
+        <w:t xml:space="preserve"> </w:t>
+      </w:r>
+    </w:p>
+    <w:p>
+      <w:pPr>
+        <w:rPr>
+          <w:rFonts w:ascii="Times New Roman" w:hAnsi="Times New Roman" w:cs="Times New Roman"/>
+          <w:sz w:val="24"/>
+          <w:szCs w:val="24"/>
+        </w:rPr>
+      </w:pPr>
+      <w:r>
+        <w:rPr>
+          <w:rFonts w:ascii="Times New Roman" w:hAnsi="Times New Roman" w:cs="Times New Roman"/>
+          <w:sz w:val="24"/>
+          <w:szCs w:val="24"/>
+        </w:rPr>
+        <w:lastRenderedPageBreak/>
+        <w:t>As the above table shows, we have divided the data into two parts – training data and testing data. The ratio we have used is 4:1. Since the dataset is a binary dataset, it labels the instances with two classes, i.e. either ‘Y’ or ‘N’. The number of each class corresponding to the training and testing data is also helpful if we know</w:t>
+      </w:r>
+      <w:r>
+        <w:rPr>
+          <w:rFonts w:ascii="Times New Roman" w:hAnsi="Times New Roman" w:cs="Times New Roman"/>
+          <w:sz w:val="24"/>
+          <w:szCs w:val="24"/>
+        </w:rPr>
+        <w:t xml:space="preserve"> it in advance. These formulations of data in a table format are necessary for choosing the prediction methods and also implement them. After knowing our dataset, we should choose the prediction methods to apply from existing machine learning techniques.</w:t>
+      </w:r>
+    </w:p>
+    <w:p>
+      <w:pPr>
+        <w:pStyle w:val="ListParagraph"/>
+        <w:numPr>
+          <w:ilvl w:val="0"/>
+          <w:numId w:val="2"/>
+        </w:numPr>
+        <w:rPr>
+          <w:rFonts w:ascii="Times New Roman" w:hAnsi="Times New Roman" w:cs="Times New Roman"/>
+          <w:b/>
+          <w:sz w:val="28"/>
+          <w:szCs w:val="28"/>
+        </w:rPr>
+      </w:pPr>
+      <w:r>
+        <w:rPr>
+          <w:rFonts w:ascii="Times New Roman" w:hAnsi="Times New Roman" w:cs="Times New Roman"/>
+          <w:b/>
+          <w:sz w:val="28"/>
+          <w:szCs w:val="28"/>
+        </w:rPr>
+        <w:t>LITERATURE REVIEW</w:t>
+      </w:r>
+      <w:r>
+        <w:rPr>
+          <w:rFonts w:ascii="Times New Roman" w:hAnsi="Times New Roman" w:cs="Times New Roman"/>
+          <w:b/>
+          <w:sz w:val="28"/>
+          <w:szCs w:val="28"/>
+        </w:rPr>
+        <w:t xml:space="preserve"> </w:t>
+      </w:r>
+    </w:p>
+    <w:p>
+      <w:pPr>
+        <w:rPr>
+          <w:rFonts w:ascii="Times New Roman" w:hAnsi="Times New Roman" w:cs="Times New Roman"/>
+          <w:sz w:val="24"/>
+          <w:szCs w:val="24"/>
+        </w:rPr>
+      </w:pPr>
+      <w:r>
+        <w:rPr>
+          <w:rFonts w:ascii="Times New Roman" w:hAnsi="Times New Roman" w:cs="Times New Roman"/>
+          <w:sz w:val="24"/>
+          <w:szCs w:val="24"/>
+        </w:rPr>
+        <w:t>A classifier can be used with the MDP data, which will identify some pa</w:t>
+      </w:r>
+      <w:r>
+        <w:rPr>
+          <w:rFonts w:ascii="Times New Roman" w:hAnsi="Times New Roman" w:cs="Times New Roman"/>
+          <w:sz w:val="24"/>
+          <w:szCs w:val="24"/>
+        </w:rPr>
+        <w:t>ttern to label the new data. There are several classifiers which can be applied. The selection of a classifier depends on the efficiency and total training and testing time.</w:t>
+      </w:r>
+    </w:p>
+    <w:p>
+      <w:pPr>
+        <w:rPr>
+          <w:rFonts w:ascii="Times New Roman" w:hAnsi="Times New Roman" w:cs="Times New Roman"/>
+          <w:b/>
+          <w:sz w:val="24"/>
+          <w:szCs w:val="24"/>
+        </w:rPr>
+      </w:pPr>
+      <w:r>
+        <w:rPr>
+          <w:rFonts w:ascii="Times New Roman" w:hAnsi="Times New Roman" w:cs="Times New Roman"/>
+          <w:b/>
+          <w:sz w:val="24"/>
+          <w:szCs w:val="24"/>
+        </w:rPr>
+        <w:t>Random Forest</w:t>
+      </w:r>
+    </w:p>
+    <w:p>
+      <w:pPr>
+        <w:spacing w:after="0"/>
+        <w:rPr>
+          <w:rFonts w:ascii="Georgia" w:hAnsi="Georgia"/>
+          <w:spacing w:val="-1"/>
+          <w:sz w:val="32"/>
+          <w:szCs w:val="32"/>
+          <w:shd w:val="clear" w:color="auto" w:fill="FFFFFF"/>
+        </w:rPr>
+      </w:pPr>
+      <w:r>
+        <w:rPr>
+          <w:rFonts w:ascii="Times New Roman" w:hAnsi="Times New Roman" w:cs="Times New Roman"/>
+          <w:color w:val="1D1F22"/>
+          <w:sz w:val="24"/>
+          <w:szCs w:val="24"/>
+          <w:shd w:val="clear" w:color="auto" w:fill="FFFFFF"/>
+        </w:rPr>
+        <w:t>A random forest is a meta estimator that fits a number of decision tree classifiers on various sub-samples of the dataset and uses averaging to improve the predictive accuracy and control over-fitting.</w:t>
+      </w:r>
+      <w:r>
+        <w:rPr>
+          <w:rFonts w:ascii="Times New Roman" w:hAnsi="Times New Roman" w:cs="Times New Roman"/>
+          <w:color w:val="1D1F22"/>
+          <w:sz w:val="24"/>
+          <w:szCs w:val="24"/>
+          <w:shd w:val="clear" w:color="auto" w:fill="FFFFFF"/>
+        </w:rPr>
+        <w:t xml:space="preserve"> </w:t>
+      </w:r>
+      <w:r>
+        <w:rPr>
+          <w:rFonts w:ascii="Times New Roman" w:hAnsi="Times New Roman" w:cs="Times New Roman"/>
+          <w:spacing w:val="-1"/>
+          <w:sz w:val="24"/>
+          <w:szCs w:val="24"/>
+          <w:shd w:val="clear" w:color="auto" w:fill="FFFFFF"/>
+        </w:rPr>
+        <w:t>Basic parameters to Random Forest Classifier can be total number of trees to be generated and decision tree related parameters like minimum split, split criteria etc.</w:t>
+      </w:r>
+    </w:p>
+    <w:p>
+      <w:r>
+        <w:rPr>
+          <w:rFonts w:ascii="Times New Roman" w:hAnsi="Times New Roman" w:cs="Times New Roman"/>
+          <w:color w:val="1D1F22"/>
+          <w:sz w:val="24"/>
+          <w:szCs w:val="24"/>
+          <w:shd w:val="clear" w:color="auto" w:fill="FFFFFF"/>
+        </w:rPr>
+        <w:t>Referenced from</w:t>
+      </w:r>
+      <w:r>
+        <w:rPr>
+          <w:rFonts w:ascii="Times New Roman" w:hAnsi="Times New Roman" w:cs="Times New Roman"/>
+          <w:color w:val="1D1F22"/>
+          <w:sz w:val="24"/>
+          <w:szCs w:val="24"/>
+          <w:shd w:val="clear" w:color="auto" w:fill="FFFFFF"/>
+        </w:rPr>
+        <w:t xml:space="preserve"> </w:t>
+      </w:r>
+      <w:hyperlink r:id="rId6" w:history="1">
+        <w:r>
+          <w:rPr>
+            <w:rStyle w:val="Hyperlink"/>
+            <w:rFonts w:ascii="Times New Roman" w:hAnsi="Times New Roman" w:cs="Times New Roman"/>
+            <w:i/>
+            <w:color w:val="auto"/>
+            <w:u w:val="none"/>
+          </w:rPr>
+          <w:t>https://scikit-learn.org/stable/modules/generated/sklearn.ensemble.RandomForestClassifier.html</w:t>
+        </w:r>
+      </w:hyperlink>
+      <w:r>
+        <w:t>.</w:t>
+      </w:r>
+    </w:p>
+    <w:p>
+      <w:pPr>
+        <w:rPr>
+          <w:rFonts w:ascii="Times New Roman" w:hAnsi="Times New Roman" w:cs="Times New Roman"/>
+          <w:b/>
+          <w:sz w:val="24"/>
+          <w:szCs w:val="24"/>
+        </w:rPr>
+      </w:pPr>
+      <w:r>
+        <w:rPr>
+          <w:rFonts w:ascii="Times New Roman" w:hAnsi="Times New Roman" w:cs="Times New Roman"/>
+          <w:b/>
+          <w:sz w:val="24"/>
+          <w:szCs w:val="24"/>
+        </w:rPr>
+        <w:t>K-Nearest Neighbours</w:t>
+      </w:r>
+    </w:p>
+    <w:p>
+      <w:pPr>
+        <w:spacing w:after="0"/>
+        <w:rPr>
+          <w:rFonts w:ascii="Times New Roman" w:hAnsi="Times New Roman" w:cs="Times New Roman"/>
+          <w:color w:val="1D1F22"/>
+          <w:sz w:val="24"/>
+          <w:szCs w:val="24"/>
+          <w:shd w:val="clear" w:color="auto" w:fill="FFFFFF"/>
+        </w:rPr>
+      </w:pPr>
+      <w:r>
+        <w:rPr>
+          <w:rFonts w:ascii="Times New Roman" w:hAnsi="Times New Roman" w:cs="Times New Roman"/>
+          <w:color w:val="1D1F22"/>
+          <w:sz w:val="24"/>
+          <w:szCs w:val="24"/>
+          <w:shd w:val="clear" w:color="auto" w:fill="FFFFFF"/>
+        </w:rPr>
+        <w:t>The principle behind nearest neighbor methods is to find a predefined number of training samples closest in distance to the new point, and predict the label from these. The number of samples can be a user-defined constant (k-nearest neighbor learning), or vary based on the local density of points (radius-based neighbor learning). The distance can, in general, be any metric measure: standard Euclidean distance is the most common choice.</w:t>
+      </w:r>
+    </w:p>
+    <w:p>
+      <w:pPr>
+        <w:rPr>
+          <w:rFonts w:ascii="Times New Roman" w:hAnsi="Times New Roman" w:cs="Times New Roman"/>
+          <w:i/>
+          <w:sz w:val="24"/>
+          <w:szCs w:val="24"/>
+        </w:rPr>
+      </w:pPr>
+      <w:r>
+        <w:rPr>
+          <w:rFonts w:ascii="Times New Roman" w:hAnsi="Times New Roman" w:cs="Times New Roman"/>
+          <w:color w:val="1D1F22"/>
+          <w:sz w:val="24"/>
+          <w:szCs w:val="24"/>
+          <w:shd w:val="clear" w:color="auto" w:fill="FFFFFF"/>
+        </w:rPr>
+        <w:t xml:space="preserve">Referenced from </w:t>
+      </w:r>
+      <w:hyperlink r:id="rId7" w:history="1">
+        <w:r>
+          <w:rPr>
+            <w:rStyle w:val="Hyperlink"/>
+            <w:rFonts w:ascii="Times New Roman" w:hAnsi="Times New Roman" w:cs="Times New Roman"/>
+            <w:i/>
+            <w:color w:val="auto"/>
+            <w:sz w:val="24"/>
+            <w:szCs w:val="24"/>
+            <w:u w:val="none"/>
+          </w:rPr>
+          <w:t>https://scikit-learn.org/stable/modules/generated/sklearn.neighbors.KNeighborsClassifier.html</w:t>
+        </w:r>
+      </w:hyperlink>
+      <w:r>
+        <w:rPr>
+          <w:rFonts w:ascii="Times New Roman" w:hAnsi="Times New Roman" w:cs="Times New Roman"/>
+          <w:i/>
+          <w:sz w:val="24"/>
+          <w:szCs w:val="24"/>
+        </w:rPr>
+        <w:t>.</w:t>
+      </w:r>
+    </w:p>
+    <w:p>
+      <w:pPr>
+        <w:rPr>
+          <w:rFonts w:ascii="Times New Roman" w:hAnsi="Times New Roman" w:cs="Times New Roman"/>
+          <w:sz w:val="24"/>
+          <w:szCs w:val="24"/>
+        </w:rPr>
+      </w:pPr>
+      <w:r>
+        <w:rPr>
+          <w:rFonts w:ascii="Times New Roman" w:hAnsi="Times New Roman" w:cs="Times New Roman"/>
+          <w:b/>
+          <w:sz w:val="24"/>
+          <w:szCs w:val="24"/>
+        </w:rPr>
+        <w:t>AdaBoost:</w:t>
+      </w:r>
+    </w:p>
+    <w:p>
+      <w:pPr>
+        <w:spacing w:after="0"/>
+        <w:rPr>
+          <w:rFonts w:ascii="Times New Roman" w:hAnsi="Times New Roman" w:cs="Times New Roman"/>
+          <w:color w:val="1D1F22"/>
+          <w:sz w:val="24"/>
+          <w:szCs w:val="24"/>
+          <w:shd w:val="clear" w:color="auto" w:fill="FFFFFF"/>
+        </w:rPr>
+      </w:pPr>
+      <w:r>
+        <w:rPr>
+          <w:rFonts w:ascii="Times New Roman" w:hAnsi="Times New Roman" w:cs="Times New Roman"/>
+          <w:color w:val="1D1F22"/>
+          <w:sz w:val="24"/>
+          <w:szCs w:val="24"/>
+          <w:shd w:val="clear" w:color="auto" w:fill="FFFFFF"/>
+        </w:rPr>
+        <w:t>An AdaBoost classifier is a meta-estimator that begins by fitting a classifier on the original dataset and then fits additional copies of the classifier on the same dataset but where the weights of incorrectly classified instances are adjusted such that subsequent classifiers focus more on difficult cases.</w:t>
+      </w:r>
+    </w:p>
+    <w:p>
+      <w:pPr>
+        <w:rPr>
+          <w:rFonts w:ascii="Times New Roman" w:hAnsi="Times New Roman" w:cs="Times New Roman"/>
+          <w:i/>
+          <w:sz w:val="24"/>
+          <w:szCs w:val="24"/>
+        </w:rPr>
+      </w:pPr>
+      <w:r>
+        <w:rPr>
+          <w:rFonts w:ascii="Times New Roman" w:hAnsi="Times New Roman" w:cs="Times New Roman"/>
+          <w:color w:val="1D1F22"/>
+          <w:sz w:val="24"/>
+          <w:szCs w:val="24"/>
+          <w:shd w:val="clear" w:color="auto" w:fill="FFFFFF"/>
+        </w:rPr>
+        <w:t xml:space="preserve">Referenced from </w:t>
+      </w:r>
+      <w:hyperlink r:id="rId8" w:history="1">
+        <w:r>
+          <w:rPr>
+            <w:rStyle w:val="Hyperlink"/>
+            <w:rFonts w:ascii="Times New Roman" w:hAnsi="Times New Roman" w:cs="Times New Roman"/>
+            <w:i/>
+            <w:color w:val="auto"/>
+            <w:sz w:val="24"/>
+            <w:szCs w:val="24"/>
+            <w:u w:val="none"/>
+          </w:rPr>
+          <w:t>https://scikit-learn.org/stable/modules/generated/sklearn.ensemble.AdaBoostClassifier.html</w:t>
+        </w:r>
+      </w:hyperlink>
+      <w:r>
+        <w:rPr>
+          <w:rFonts w:ascii="Times New Roman" w:hAnsi="Times New Roman" w:cs="Times New Roman"/>
+          <w:i/>
+          <w:sz w:val="24"/>
+          <w:szCs w:val="24"/>
+        </w:rPr>
+        <w:t>.</w:t>
+      </w:r>
+    </w:p>
+    <w:p>
+      <w:pPr>
+        <w:rPr>
+          <w:rFonts w:ascii="Times New Roman" w:hAnsi="Times New Roman" w:cs="Times New Roman"/>
+          <w:sz w:val="24"/>
+          <w:szCs w:val="24"/>
+        </w:rPr>
+      </w:pPr>
+      <w:r>
+        <w:rPr>
+          <w:rFonts w:ascii="Times New Roman" w:hAnsi="Times New Roman" w:cs="Times New Roman"/>
+          <w:b/>
+          <w:sz w:val="24"/>
+          <w:szCs w:val="24"/>
+        </w:rPr>
+        <w:t>Gaussian Naïve Bayes:</w:t>
+      </w:r>
+    </w:p>
+    <w:p>
+      <w:pPr>
+        <w:spacing w:after="0"/>
+        <w:rPr>
+          <w:rFonts w:ascii="Arial" w:hAnsi="Arial" w:cs="Arial"/>
+          <w:shd w:val="clear" w:color="auto" w:fill="FFFFFF"/>
+        </w:rPr>
+      </w:pPr>
+      <w:r>
+        <w:rPr>
+          <w:rFonts w:ascii="Times New Roman" w:hAnsi="Times New Roman" w:cs="Times New Roman"/>
+          <w:sz w:val="24"/>
+          <w:szCs w:val="24"/>
+          <w:shd w:val="clear" w:color="auto" w:fill="FFFFFF"/>
+        </w:rPr>
+        <w:t>In Gaussian Naive Bayes, continuous values associated with each feature are assumed to be distributed according to a </w:t>
+      </w:r>
+      <w:r>
+        <w:rPr>
+          <w:rStyle w:val="Strong"/>
+          <w:rFonts w:ascii="Times New Roman" w:hAnsi="Times New Roman" w:cs="Times New Roman"/>
+          <w:b w:val="0"/>
+          <w:sz w:val="24"/>
+          <w:szCs w:val="24"/>
+          <w:bdr w:val="none" w:sz="0" w:space="0" w:color="auto" w:frame="1"/>
+          <w:shd w:val="clear" w:color="auto" w:fill="FFFFFF"/>
+        </w:rPr>
+        <w:t>Gaussian distribution</w:t>
+      </w:r>
+      <w:r>
+        <w:rPr>
+          <w:rFonts w:ascii="Times New Roman" w:hAnsi="Times New Roman" w:cs="Times New Roman"/>
+          <w:sz w:val="24"/>
+          <w:szCs w:val="24"/>
+          <w:shd w:val="clear" w:color="auto" w:fill="FFFFFF"/>
+        </w:rPr>
+        <w:t>.</w:t>
+      </w:r>
+      <w:r>
+        <w:rPr>
+          <w:rFonts w:ascii="Times New Roman" w:hAnsi="Times New Roman" w:cs="Times New Roman"/>
+          <w:sz w:val="24"/>
+          <w:szCs w:val="24"/>
+          <w:shd w:val="clear" w:color="auto" w:fill="FFFFFF"/>
+        </w:rPr>
+        <w:t xml:space="preserve"> </w:t>
+      </w:r>
+      <w:r>
+        <w:rPr>
+          <w:rFonts w:ascii="Times New Roman" w:hAnsi="Times New Roman" w:cs="Times New Roman"/>
+          <w:sz w:val="24"/>
+          <w:szCs w:val="24"/>
+          <w:shd w:val="clear" w:color="auto" w:fill="FFFFFF"/>
+        </w:rPr>
+        <w:t>Naive Bayes classifiers are a collection of classification algorithms based on </w:t>
+      </w:r>
+      <w:r>
+        <w:rPr>
+          <w:rStyle w:val="Strong"/>
+          <w:rFonts w:ascii="Times New Roman" w:hAnsi="Times New Roman" w:cs="Times New Roman"/>
+          <w:b w:val="0"/>
+          <w:sz w:val="24"/>
+          <w:szCs w:val="24"/>
+          <w:bdr w:val="none" w:sz="0" w:space="0" w:color="auto" w:frame="1"/>
+          <w:shd w:val="clear" w:color="auto" w:fill="FFFFFF"/>
+        </w:rPr>
+        <w:t>Bayes’ Theorem</w:t>
+      </w:r>
+      <w:r>
+        <w:rPr>
+          <w:rFonts w:ascii="Times New Roman" w:hAnsi="Times New Roman" w:cs="Times New Roman"/>
+          <w:sz w:val="24"/>
+          <w:szCs w:val="24"/>
+          <w:shd w:val="clear" w:color="auto" w:fill="FFFFFF"/>
+        </w:rPr>
+        <w:t xml:space="preserve">. It is not a single algorithm but a family </w:t>
+      </w:r>
+      <w:r>
+        <w:rPr>
+          <w:rFonts w:ascii="Times New Roman" w:hAnsi="Times New Roman" w:cs="Times New Roman"/>
+          <w:sz w:val="24"/>
+          <w:szCs w:val="24"/>
+          <w:shd w:val="clear" w:color="auto" w:fill="FFFFFF"/>
+        </w:rPr>
+        <w:lastRenderedPageBreak/>
+        <w:t>of algorithms where all of them share a common principle, i.e. every pair of features being classified is independent of each other.</w:t>
+      </w:r>
+    </w:p>
+    <w:p>
+      <w:pPr>
+        <w:rPr>
+          <w:rFonts w:ascii="Times New Roman" w:hAnsi="Times New Roman" w:cs="Times New Roman"/>
+          <w:i/>
+          <w:sz w:val="24"/>
+          <w:szCs w:val="24"/>
+        </w:rPr>
+      </w:pPr>
+      <w:r>
+        <w:rPr>
+          <w:rFonts w:ascii="Times New Roman" w:hAnsi="Times New Roman" w:cs="Times New Roman"/>
+          <w:sz w:val="24"/>
+          <w:szCs w:val="24"/>
+        </w:rPr>
+        <w:t xml:space="preserve">Referenced from </w:t>
+      </w:r>
+      <w:hyperlink r:id="rId9" w:history="1">
+        <w:r>
+          <w:rPr>
+            <w:rStyle w:val="Hyperlink"/>
+            <w:rFonts w:ascii="Times New Roman" w:hAnsi="Times New Roman" w:cs="Times New Roman"/>
+            <w:i/>
+            <w:color w:val="auto"/>
+            <w:sz w:val="24"/>
+            <w:szCs w:val="24"/>
+            <w:u w:val="none"/>
+          </w:rPr>
+          <w:t>https://scikit-learn.org/stable/modules/generated/sklearn.naive_bayes.GaussianNB.html</w:t>
+        </w:r>
+      </w:hyperlink>
+      <w:r>
+        <w:rPr>
+          <w:rFonts w:ascii="Times New Roman" w:hAnsi="Times New Roman" w:cs="Times New Roman"/>
+          <w:i/>
+          <w:sz w:val="24"/>
+          <w:szCs w:val="24"/>
+        </w:rPr>
+        <w:t>.</w:t>
+      </w:r>
+    </w:p>
+    <w:p>
+      <w:pPr>
+        <w:rPr>
+          <w:rFonts w:ascii="Times New Roman" w:hAnsi="Times New Roman" w:cs="Times New Roman"/>
+          <w:sz w:val="24"/>
+          <w:szCs w:val="24"/>
+        </w:rPr>
+      </w:pPr>
+      <w:r>
+        <w:rPr>
+          <w:rFonts w:ascii="Times New Roman" w:hAnsi="Times New Roman" w:cs="Times New Roman"/>
+          <w:b/>
+          <w:sz w:val="24"/>
+          <w:szCs w:val="24"/>
+        </w:rPr>
+        <w:t>Linear Support Vector:</w:t>
+      </w:r>
+    </w:p>
+    <w:p>
+      <w:pPr>
+        <w:spacing w:after="0"/>
+        <w:rPr>
+          <w:rFonts w:ascii="Arial" w:hAnsi="Arial" w:cs="Arial"/>
+          <w:color w:val="595858"/>
+          <w:sz w:val="23"/>
+          <w:szCs w:val="23"/>
+          <w:shd w:val="clear" w:color="auto" w:fill="FFFFFF"/>
+        </w:rPr>
+      </w:pPr>
+      <w:r>
+        <w:rPr>
+          <w:rFonts w:ascii="Times New Roman" w:hAnsi="Times New Roman" w:cs="Times New Roman"/>
+          <w:sz w:val="24"/>
+          <w:szCs w:val="24"/>
+          <w:shd w:val="clear" w:color="auto" w:fill="FFFFFF"/>
+        </w:rPr>
+        <w:t>In this algorithm, we plot each data item as a point in n-dimensional space (where n is number of features you have) with the value of each feature being the value of a particular coordinate. Then, we perform classification by finding the hyper-plane that differentiate the two classes very well (look at the below snapshot).</w:t>
+      </w:r>
+      <w:r>
+        <w:rPr>
+          <w:rFonts w:ascii="Times New Roman" w:hAnsi="Times New Roman" w:cs="Times New Roman"/>
+          <w:sz w:val="24"/>
+          <w:szCs w:val="24"/>
+          <w:shd w:val="clear" w:color="auto" w:fill="FFFFFF"/>
+        </w:rPr>
+        <w:t xml:space="preserve"> </w:t>
+      </w:r>
+      <w:r>
+        <w:rPr>
+          <w:rFonts w:ascii="Times New Roman" w:hAnsi="Times New Roman" w:cs="Times New Roman"/>
+          <w:sz w:val="24"/>
+          <w:szCs w:val="24"/>
+          <w:shd w:val="clear" w:color="auto" w:fill="FFFFFF"/>
+        </w:rPr>
+        <w:t>Support Vectors are simply the co-ordinates of individual observation. Support Vector Machine is a frontier which best segregates the two classes (hyper-plane/ line).</w:t>
+      </w:r>
+    </w:p>
+    <w:p>
+      <w:pPr>
+        <w:rPr>
+          <w:rFonts w:ascii="Times New Roman" w:hAnsi="Times New Roman" w:cs="Times New Roman"/>
+          <w:i/>
+          <w:sz w:val="24"/>
+          <w:szCs w:val="24"/>
+        </w:rPr>
+      </w:pPr>
+      <w:r>
+        <w:rPr>
+          <w:rFonts w:ascii="Times New Roman" w:hAnsi="Times New Roman" w:cs="Times New Roman"/>
+          <w:sz w:val="24"/>
+          <w:szCs w:val="24"/>
+        </w:rPr>
+        <w:t xml:space="preserve">Referenced from </w:t>
+      </w:r>
+      <w:hyperlink r:id="rId10" w:history="1">
+        <w:r>
+          <w:rPr>
+            <w:rStyle w:val="Hyperlink"/>
+            <w:rFonts w:ascii="Times New Roman" w:hAnsi="Times New Roman" w:cs="Times New Roman"/>
+            <w:i/>
+            <w:color w:val="auto"/>
+            <w:sz w:val="24"/>
+            <w:szCs w:val="24"/>
+            <w:u w:val="none"/>
+          </w:rPr>
+          <w:t>https://scikit-learn.org/stable/modules/generated/sklearn.svm.LinearSVC.html</w:t>
+        </w:r>
+      </w:hyperlink>
+      <w:r>
+        <w:rPr>
+          <w:rFonts w:ascii="Times New Roman" w:hAnsi="Times New Roman" w:cs="Times New Roman"/>
+          <w:i/>
+          <w:sz w:val="24"/>
+          <w:szCs w:val="24"/>
+        </w:rPr>
+        <w:t>.</w:t>
+      </w:r>
+    </w:p>
+    <w:p>
+      <w:pPr>
+        <w:pStyle w:val="ListParagraph"/>
+        <w:numPr>
+          <w:ilvl w:val="0"/>
+          <w:numId w:val="2"/>
+        </w:numPr>
+        <w:rPr>
+          <w:rFonts w:ascii="Times New Roman" w:hAnsi="Times New Roman" w:cs="Times New Roman"/>
+          <w:b/>
+          <w:sz w:val="28"/>
+          <w:szCs w:val="28"/>
+        </w:rPr>
+      </w:pPr>
+      <w:r>
+        <w:rPr>
+          <w:rFonts w:ascii="Times New Roman" w:hAnsi="Times New Roman" w:cs="Times New Roman"/>
+          <w:b/>
+          <w:sz w:val="28"/>
+          <w:szCs w:val="28"/>
+        </w:rPr>
+        <w:t>EXPERIMENT</w:t>
+      </w:r>
+    </w:p>
+    <w:p>
+      <w:pPr>
+        <w:rPr>
+          <w:rFonts w:ascii="Times New Roman" w:hAnsi="Times New Roman" w:cs="Times New Roman"/>
+          <w:sz w:val="24"/>
+          <w:szCs w:val="24"/>
+        </w:rPr>
+      </w:pPr>
+      <w:r>
+        <w:rPr>
+          <w:rFonts w:ascii="Times New Roman" w:hAnsi="Times New Roman" w:cs="Times New Roman"/>
+          <w:sz w:val="24"/>
+          <w:szCs w:val="24"/>
+        </w:rPr>
+        <w:t>We considered all of the above mentioned algorithms and implemented those using Python. The classes ‘Y’ and ‘N’ were converted to floating point values, i.e. 1.0 and 0.0 respectively, in order to make the classes suitable for use with the library based machine learning classifiers. We checked the accuracy of these algorithms on each dataset to find a relation between type of algorithm and the dataset. We also calculated the mean accuracy for each algorithm.</w:t>
+      </w:r>
+      <w:r>
+        <w:rPr>
+          <w:rFonts w:ascii="Times New Roman" w:hAnsi="Times New Roman" w:cs="Times New Roman"/>
+          <w:sz w:val="24"/>
+          <w:szCs w:val="24"/>
+        </w:rPr>
+        <w:t xml:space="preserve"> The results of the experiment are shown in Table 2.</w:t>
+      </w:r>
+    </w:p>
+    <w:p>
+      <w:pPr>
+        <w:keepNext/>
+      </w:pPr>
+      <w:r>
+        <w:rPr>
+          <w:rFonts w:ascii="Times New Roman" w:hAnsi="Times New Roman" w:cs="Times New Roman"/>
+          <w:noProof/>
+          <w:sz w:val="24"/>
+          <w:szCs w:val="24"/>
+        </w:rPr>
+        <w:drawing>
+          <wp:inline distT="0" distB="0" distL="0" distR="0">
+            <wp:extent cx="5732145" cy="2379345"/>
+            <wp:effectExtent l="19050" t="0" r="1905" b="0"/>
+            <wp:docPr id="2" name="Picture 1" descr="Analysis.JPG"/>
+            <wp:cNvGraphicFramePr>
+              <a:graphicFrameLocks xmlns:a="http://schemas.openxmlformats.org/drawingml/2006/main" noChangeAspect="1"/>
+            </wp:cNvGraphicFramePr>
+            <a:graphic xmlns:a="http://schemas.openxmlformats.org/drawingml/2006/main">
+              <a:graphicData uri="http://schemas.openxmlformats.org/drawingml/2006/picture">
+                <pic:pic xmlns:pic="http://schemas.openxmlformats.org/drawingml/2006/picture">
+                  <pic:nvPicPr>
+                    <pic:cNvPr id="0" name="Analysis.JPG"/>
+                    <pic:cNvPicPr/>
+                  </pic:nvPicPr>
+                  <pic:blipFill>
+                    <a:blip r:embed="rId11" cstate="print"/>
+                    <a:stretch>
+                      <a:fillRect/>
+                    </a:stretch>
+                  </pic:blipFill>
+                  <pic:spPr>
+                    <a:xfrm>
+                      <a:off x="0" y="0"/>
+                      <a:ext cx="5732145" cy="2379345"/>
+                    </a:xfrm>
+                    <a:prstGeom prst="rect">
+                      <a:avLst/>
+                    </a:prstGeom>
+                  </pic:spPr>
+                </pic:pic>
+              </a:graphicData>
+            </a:graphic>
+          </wp:inline>
+        </w:drawing>
+      </w:r>
+    </w:p>
+    <w:p>
+      <w:pPr>
+        <w:pStyle w:val="Caption"/>
+        <w:rPr>
+          <w:rFonts w:ascii="Times New Roman" w:hAnsi="Times New Roman" w:cs="Times New Roman"/>
+          <w:sz w:val="24"/>
+          <w:szCs w:val="24"/>
+        </w:rPr>
+      </w:pPr>
+      <w:r>
+        <w:t xml:space="preserve">Table </w:t>
+      </w:r>
+      <w:fldSimple w:instr=" SEQ Table \* ARABIC ">
+        <w:r>
+          <w:rPr>
+            <w:noProof/>
+          </w:rPr>
+          <w:t>2</w:t>
+        </w:r>
+      </w:fldSimple>
+      <w:r>
+        <w:t>: The table shows acuuracy values for each algorithm on different dataset, along with the mean accuracies.</w:t>
+      </w:r>
+    </w:p>
+    <w:p>
+      <w:pPr>
+        <w:rPr>
+          <w:rFonts w:ascii="Times New Roman" w:hAnsi="Times New Roman" w:cs="Times New Roman"/>
+          <w:sz w:val="24"/>
+          <w:szCs w:val="24"/>
+        </w:rPr>
+      </w:pPr>
+      <w:r>
+        <w:rPr>
+          <w:rFonts w:ascii="Times New Roman" w:hAnsi="Times New Roman" w:cs="Times New Roman"/>
+          <w:sz w:val="24"/>
+          <w:szCs w:val="24"/>
+        </w:rPr>
+        <w:t>The random forest classifier gave the best accuracy value. While, the Gaussian naïve bayes classifier was low in accuracy, its computation time for training and testing was significantly higher.</w:t>
       </w:r>
     </w:p>
     <w:sectPr>
@@ -919,6 +1672,33 @@
       <w:color w:val="4F81BD" w:themeColor="accent1"/>
       <w:sz w:val="18"/>
       <w:szCs w:val="18"/>
+    </w:rPr>
+  </w:style>
+  <w:style w:type="character" w:styleId="Hyperlink">
+    <w:name w:val="Hyperlink"/>
+    <w:basedOn w:val="DefaultParagraphFont"/>
+    <w:uiPriority w:val="99"/>
+    <w:unhideWhenUsed/>
+    <w:rsid w:val="007D54EF"/>
+    <w:rPr>
+      <w:color w:val="0000FF"/>
+      <w:u w:val="single"/>
+    </w:rPr>
+  </w:style>
+  <w:style w:type="character" w:customStyle="1" w:styleId="pre">
+    <w:name w:val="pre"/>
+    <w:basedOn w:val="DefaultParagraphFont"/>
+    <w:rsid w:val="007D54EF"/>
+  </w:style>
+  <w:style w:type="character" w:styleId="Strong">
+    <w:name w:val="Strong"/>
+    <w:basedOn w:val="DefaultParagraphFont"/>
+    <w:uiPriority w:val="22"/>
+    <w:qFormat/>
+    <w:rsid w:val="00655B82"/>
+    <w:rPr>
+      <w:b/>
+      <w:bCs/>
     </w:rPr>
   </w:style>
 </w:styles>
